--- a/Alves Avaliacao Dados BNDES Transparencia 2023.docx
+++ b/Alves Avaliacao Dados BNDES Transparencia 2023.docx
@@ -9,6 +9,50 @@
         <w:rPr>
           <w:sz w:val="24"/>
           <w:szCs w:val="24"/>
+          <w:lang w:val="en-US"/>
+        </w:rPr>
+      </w:pPr>
+      <w:proofErr w:type="spellStart"/>
+      <w:r>
+        <w:rPr>
+          <w:sz w:val="24"/>
+          <w:szCs w:val="24"/>
+          <w:lang w:val="en-US"/>
+        </w:rPr>
+        <w:t>Produto</w:t>
+      </w:r>
+      <w:proofErr w:type="spellEnd"/>
+      <w:r>
+        <w:rPr>
+          <w:sz w:val="24"/>
+          <w:szCs w:val="24"/>
+          <w:lang w:val="en-US"/>
+        </w:rPr>
+        <w:t xml:space="preserve"> CEPAL #01: </w:t>
+      </w:r>
+      <w:r>
+        <w:rPr>
+          <w:sz w:val="24"/>
+          <w:szCs w:val="24"/>
+          <w:lang w:val="en-US"/>
+        </w:rPr>
+        <w:t xml:space="preserve">- Product 1. SAS and Python R programming and description of the first results. </w:t>
+      </w:r>
+    </w:p>
+    <w:p>
+      <w:pPr>
+        <w:rPr>
+          <w:lang w:val="en-US"/>
+        </w:rPr>
+      </w:pPr>
+    </w:p>
+    <w:p>
+      <w:pPr>
+        <w:pStyle w:val="Ttulo"/>
+        <w:jc w:val="center"/>
+        <w:rPr>
+          <w:sz w:val="24"/>
+          <w:szCs w:val="24"/>
         </w:rPr>
       </w:pPr>
       <w:r>
@@ -199,12 +243,21 @@
         </w:rPr>
         <w:t xml:space="preserve"> </w:t>
       </w:r>
-      <w:r>
-        <w:rPr>
-          <w:sz w:val="24"/>
-          <w:szCs w:val="24"/>
-        </w:rPr>
-        <w:t xml:space="preserve">microdados </w:t>
+      <w:proofErr w:type="spellStart"/>
+      <w:r>
+        <w:rPr>
+          <w:sz w:val="24"/>
+          <w:szCs w:val="24"/>
+        </w:rPr>
+        <w:t>microdados</w:t>
+      </w:r>
+      <w:proofErr w:type="spellEnd"/>
+      <w:r>
+        <w:rPr>
+          <w:sz w:val="24"/>
+          <w:szCs w:val="24"/>
+        </w:rPr>
+        <w:t xml:space="preserve"> </w:t>
       </w:r>
       <w:r>
         <w:rPr>
@@ -355,12 +408,21 @@
         </w:rPr>
         <w:t xml:space="preserve">desses </w:t>
       </w:r>
-      <w:r>
-        <w:rPr>
-          <w:sz w:val="24"/>
-          <w:szCs w:val="24"/>
-        </w:rPr>
-        <w:t xml:space="preserve">microdados </w:t>
+      <w:proofErr w:type="spellStart"/>
+      <w:r>
+        <w:rPr>
+          <w:sz w:val="24"/>
+          <w:szCs w:val="24"/>
+        </w:rPr>
+        <w:t>microdados</w:t>
+      </w:r>
+      <w:proofErr w:type="spellEnd"/>
+      <w:r>
+        <w:rPr>
+          <w:sz w:val="24"/>
+          <w:szCs w:val="24"/>
+        </w:rPr>
+        <w:t xml:space="preserve"> </w:t>
       </w:r>
       <w:r>
         <w:rPr>
@@ -496,7 +558,23 @@
           <w:sz w:val="24"/>
           <w:szCs w:val="24"/>
         </w:rPr>
-        <w:t xml:space="preserve">o processo de recuperação dos CNPJs </w:t>
+        <w:t xml:space="preserve">o processo de recuperação dos </w:t>
+      </w:r>
+      <w:proofErr w:type="spellStart"/>
+      <w:r>
+        <w:rPr>
+          <w:sz w:val="24"/>
+          <w:szCs w:val="24"/>
+        </w:rPr>
+        <w:t>CNPJs</w:t>
+      </w:r>
+      <w:proofErr w:type="spellEnd"/>
+      <w:r>
+        <w:rPr>
+          <w:sz w:val="24"/>
+          <w:szCs w:val="24"/>
+        </w:rPr>
+        <w:t xml:space="preserve"> </w:t>
       </w:r>
       <w:r>
         <w:rPr>
@@ -686,6 +764,7 @@
         </w:rPr>
         <w:t xml:space="preserve">A necessidade de maior </w:t>
       </w:r>
+      <w:proofErr w:type="spellStart"/>
       <w:r>
         <w:rPr>
           <w:i/>
@@ -695,6 +774,7 @@
         </w:rPr>
         <w:t>accountability</w:t>
       </w:r>
+      <w:proofErr w:type="spellEnd"/>
       <w:r>
         <w:rPr>
           <w:sz w:val="24"/>
@@ -749,7 +829,23 @@
           <w:sz w:val="24"/>
           <w:szCs w:val="24"/>
         </w:rPr>
-        <w:t xml:space="preserve">contendo microdados </w:t>
+        <w:t xml:space="preserve">contendo </w:t>
+      </w:r>
+      <w:proofErr w:type="spellStart"/>
+      <w:r>
+        <w:rPr>
+          <w:sz w:val="24"/>
+          <w:szCs w:val="24"/>
+        </w:rPr>
+        <w:t>microdados</w:t>
+      </w:r>
+      <w:proofErr w:type="spellEnd"/>
+      <w:r>
+        <w:rPr>
+          <w:sz w:val="24"/>
+          <w:szCs w:val="24"/>
+        </w:rPr>
+        <w:t xml:space="preserve"> </w:t>
       </w:r>
       <w:r>
         <w:rPr>
@@ -817,12 +913,21 @@
         </w:rPr>
         <w:t xml:space="preserve">contendo </w:t>
       </w:r>
-      <w:r>
-        <w:rPr>
-          <w:sz w:val="24"/>
-          <w:szCs w:val="24"/>
-        </w:rPr>
-        <w:t xml:space="preserve">microdados de empresas. A unidade observacional </w:t>
+      <w:proofErr w:type="spellStart"/>
+      <w:r>
+        <w:rPr>
+          <w:sz w:val="24"/>
+          <w:szCs w:val="24"/>
+        </w:rPr>
+        <w:t>microdados</w:t>
+      </w:r>
+      <w:proofErr w:type="spellEnd"/>
+      <w:r>
+        <w:rPr>
+          <w:sz w:val="24"/>
+          <w:szCs w:val="24"/>
+        </w:rPr>
+        <w:t xml:space="preserve"> de empresas. A unidade observacional </w:t>
       </w:r>
       <w:r>
         <w:rPr>
@@ -944,7 +1049,24 @@
           <w:sz w:val="24"/>
           <w:szCs w:val="24"/>
         </w:rPr>
-        <w:t>A Receita Federal disponibiliza 03 tabelas da microdados: Empresa, Filiais e Sócios</w:t>
+        <w:lastRenderedPageBreak/>
+        <w:t xml:space="preserve">A Receita Federal disponibiliza 03 tabelas da </w:t>
+      </w:r>
+      <w:proofErr w:type="spellStart"/>
+      <w:r>
+        <w:rPr>
+          <w:sz w:val="24"/>
+          <w:szCs w:val="24"/>
+        </w:rPr>
+        <w:t>microdados</w:t>
+      </w:r>
+      <w:proofErr w:type="spellEnd"/>
+      <w:r>
+        <w:rPr>
+          <w:sz w:val="24"/>
+          <w:szCs w:val="24"/>
+        </w:rPr>
+        <w:t>: Empresa, Filiais e Sócios</w:t>
       </w:r>
       <w:r>
         <w:rPr>
@@ -1057,15 +1179,7 @@
           <w:sz w:val="24"/>
           <w:szCs w:val="24"/>
         </w:rPr>
-        <w:t xml:space="preserve">sócios (RF_SOCIOS) possuem aproximadamente 18 milhões de </w:t>
-      </w:r>
-      <w:r>
-        <w:rPr>
-          <w:sz w:val="24"/>
-          <w:szCs w:val="24"/>
-        </w:rPr>
-        <w:lastRenderedPageBreak/>
-        <w:t>observações</w:t>
+        <w:t>sócios (RF_SOCIOS) possuem aproximadamente 18 milhões de observações</w:t>
       </w:r>
       <w:r>
         <w:rPr>
@@ -1378,7 +1492,25 @@
           <w:sz w:val="22"/>
           <w:szCs w:val="22"/>
         </w:rPr>
-        <w:t xml:space="preserve">Tabelas de Microdados utilizados </w:t>
+        <w:t xml:space="preserve">Tabelas de </w:t>
+      </w:r>
+      <w:proofErr w:type="spellStart"/>
+      <w:r>
+        <w:rPr>
+          <w:color w:val="auto"/>
+          <w:sz w:val="22"/>
+          <w:szCs w:val="22"/>
+        </w:rPr>
+        <w:t>Microdados</w:t>
+      </w:r>
+      <w:proofErr w:type="spellEnd"/>
+      <w:r>
+        <w:rPr>
+          <w:color w:val="auto"/>
+          <w:sz w:val="22"/>
+          <w:szCs w:val="22"/>
+        </w:rPr>
+        <w:t xml:space="preserve"> utilizados </w:t>
       </w:r>
     </w:p>
     <w:tbl>
@@ -2113,7 +2245,25 @@
           <w:sz w:val="24"/>
           <w:szCs w:val="24"/>
         </w:rPr>
-        <w:t xml:space="preserve">de Recuperação dos CNPJs censurados </w:t>
+        <w:t xml:space="preserve">de Recuperação dos </w:t>
+      </w:r>
+      <w:proofErr w:type="spellStart"/>
+      <w:r>
+        <w:rPr>
+          <w:b/>
+          <w:sz w:val="24"/>
+          <w:szCs w:val="24"/>
+        </w:rPr>
+        <w:t>CNPJs</w:t>
+      </w:r>
+      <w:proofErr w:type="spellEnd"/>
+      <w:r>
+        <w:rPr>
+          <w:b/>
+          <w:sz w:val="24"/>
+          <w:szCs w:val="24"/>
+        </w:rPr>
+        <w:t xml:space="preserve"> censurados </w:t>
       </w:r>
     </w:p>
     <w:p>
@@ -2181,6 +2331,7 @@
         </w:rPr>
         <w:t xml:space="preserve">seus </w:t>
       </w:r>
+      <w:proofErr w:type="spellStart"/>
       <w:r>
         <w:rPr>
           <w:sz w:val="24"/>
@@ -2188,6 +2339,7 @@
         </w:rPr>
         <w:t>CNPJs</w:t>
       </w:r>
+      <w:proofErr w:type="spellEnd"/>
       <w:r>
         <w:rPr>
           <w:rStyle w:val="Refdenotaderodap"/>
@@ -2294,6 +2446,7 @@
         </w:rPr>
         <w:t xml:space="preserve">dos </w:t>
       </w:r>
+      <w:proofErr w:type="spellStart"/>
       <w:r>
         <w:rPr>
           <w:sz w:val="24"/>
@@ -2308,6 +2461,7 @@
         </w:rPr>
         <w:t>s</w:t>
       </w:r>
+      <w:proofErr w:type="spellEnd"/>
       <w:r>
         <w:rPr>
           <w:sz w:val="24"/>
@@ -2512,7 +2666,15 @@
           <w:sz w:val="24"/>
           <w:szCs w:val="24"/>
         </w:rPr>
-        <w:t xml:space="preserve">, caracteres especiais e converter todos os </w:t>
+        <w:t xml:space="preserve">, caracteres </w:t>
+      </w:r>
+      <w:r>
+        <w:rPr>
+          <w:sz w:val="24"/>
+          <w:szCs w:val="24"/>
+        </w:rPr>
+        <w:lastRenderedPageBreak/>
+        <w:t xml:space="preserve">especiais e converter todos os </w:t>
       </w:r>
       <w:r>
         <w:rPr>
@@ -2592,7 +2754,6 @@
           <w:sz w:val="24"/>
           <w:szCs w:val="24"/>
         </w:rPr>
-        <w:lastRenderedPageBreak/>
         <w:t xml:space="preserve">A </w:t>
       </w:r>
       <w:r>
@@ -3889,7 +4050,39 @@
           <w:sz w:val="24"/>
           <w:szCs w:val="24"/>
         </w:rPr>
-        <w:t xml:space="preserve"> apresenta o resultado da recuperação de CNPJs. Vemos que a quantidade de CNPJs recuperados aumenta ao longo do tempo. Em média foi possível recuperar </w:t>
+        <w:t xml:space="preserve"> apresenta o resultado da recuperação de </w:t>
+      </w:r>
+      <w:proofErr w:type="spellStart"/>
+      <w:r>
+        <w:rPr>
+          <w:sz w:val="24"/>
+          <w:szCs w:val="24"/>
+        </w:rPr>
+        <w:t>CNPJs</w:t>
+      </w:r>
+      <w:proofErr w:type="spellEnd"/>
+      <w:r>
+        <w:rPr>
+          <w:sz w:val="24"/>
+          <w:szCs w:val="24"/>
+        </w:rPr>
+        <w:t xml:space="preserve">. Vemos que a quantidade de </w:t>
+      </w:r>
+      <w:proofErr w:type="spellStart"/>
+      <w:r>
+        <w:rPr>
+          <w:sz w:val="24"/>
+          <w:szCs w:val="24"/>
+        </w:rPr>
+        <w:t>CNPJs</w:t>
+      </w:r>
+      <w:proofErr w:type="spellEnd"/>
+      <w:r>
+        <w:rPr>
+          <w:sz w:val="24"/>
+          <w:szCs w:val="24"/>
+        </w:rPr>
+        <w:t xml:space="preserve"> recuperados aumenta ao longo do tempo. Em média foi possível recuperar </w:t>
       </w:r>
       <w:r>
         <w:rPr>
@@ -3917,8 +4110,17 @@
           <w:sz w:val="24"/>
           <w:szCs w:val="24"/>
         </w:rPr>
-        <w:t xml:space="preserve"> CNPJs</w:t>
-      </w:r>
+        <w:t xml:space="preserve"> </w:t>
+      </w:r>
+      <w:proofErr w:type="spellStart"/>
+      <w:r>
+        <w:rPr>
+          <w:sz w:val="24"/>
+          <w:szCs w:val="24"/>
+        </w:rPr>
+        <w:t>CNPJs</w:t>
+      </w:r>
+      <w:proofErr w:type="spellEnd"/>
       <w:r>
         <w:rPr>
           <w:sz w:val="24"/>
@@ -4008,7 +4210,25 @@
           <w:sz w:val="22"/>
           <w:szCs w:val="22"/>
         </w:rPr>
-        <w:t xml:space="preserve">Tabelas de Microdados utilizados </w:t>
+        <w:t xml:space="preserve">Tabelas de </w:t>
+      </w:r>
+      <w:proofErr w:type="spellStart"/>
+      <w:r>
+        <w:rPr>
+          <w:color w:val="auto"/>
+          <w:sz w:val="22"/>
+          <w:szCs w:val="22"/>
+        </w:rPr>
+        <w:t>Microdados</w:t>
+      </w:r>
+      <w:proofErr w:type="spellEnd"/>
+      <w:r>
+        <w:rPr>
+          <w:color w:val="auto"/>
+          <w:sz w:val="22"/>
+          <w:szCs w:val="22"/>
+        </w:rPr>
+        <w:t xml:space="preserve"> utilizados </w:t>
       </w:r>
     </w:p>
     <w:tbl>
@@ -4097,6 +4317,7 @@
               </w:rPr>
               <w:t xml:space="preserve">º </w:t>
             </w:r>
+            <w:proofErr w:type="spellStart"/>
             <w:r>
               <w:rPr>
                 <w:rFonts w:ascii="Calibri" w:eastAsia="Times New Roman" w:hAnsi="Calibri" w:cs="Calibri"/>
@@ -4105,6 +4326,7 @@
               </w:rPr>
               <w:t>CNPJs</w:t>
             </w:r>
+            <w:proofErr w:type="spellEnd"/>
           </w:p>
         </w:tc>
         <w:tc>
@@ -4537,7 +4759,25 @@
           <w:sz w:val="22"/>
           <w:szCs w:val="22"/>
         </w:rPr>
-        <w:t xml:space="preserve">Tabelas de Microdados utilizados </w:t>
+        <w:t xml:space="preserve">Tabelas de </w:t>
+      </w:r>
+      <w:proofErr w:type="spellStart"/>
+      <w:r>
+        <w:rPr>
+          <w:color w:val="auto"/>
+          <w:sz w:val="22"/>
+          <w:szCs w:val="22"/>
+        </w:rPr>
+        <w:t>Microdados</w:t>
+      </w:r>
+      <w:proofErr w:type="spellEnd"/>
+      <w:r>
+        <w:rPr>
+          <w:color w:val="auto"/>
+          <w:sz w:val="22"/>
+          <w:szCs w:val="22"/>
+        </w:rPr>
+        <w:t xml:space="preserve"> utilizados </w:t>
       </w:r>
     </w:p>
     <w:tbl>
@@ -6132,6 +6372,7 @@
                 <w:szCs w:val="20"/>
                 <w:lang w:eastAsia="pt-BR" w:bidi="he-IL"/>
               </w:rPr>
+              <w:lastRenderedPageBreak/>
               <w:t>2021</w:t>
             </w:r>
           </w:p>
@@ -6646,7 +6887,6 @@
         <w:rPr>
           <w:color w:val="auto"/>
         </w:rPr>
-        <w:lastRenderedPageBreak/>
         <w:t xml:space="preserve">Figura </w:t>
       </w:r>
       <w:r>
@@ -7768,6 +8008,7 @@
           <w:sz w:val="24"/>
           <w:szCs w:val="24"/>
         </w:rPr>
+        <w:lastRenderedPageBreak/>
         <w:t xml:space="preserve">A </w:t>
       </w:r>
       <w:r>
@@ -7870,18 +8111,7 @@
           <w:sz w:val="24"/>
           <w:szCs w:val="24"/>
         </w:rPr>
-        <w:t xml:space="preserve">), setor de atividade </w:t>
-      </w:r>
-      <w:r>
-        <w:rPr>
-          <w:b w:val="0"/>
-          <w:bCs w:val="0"/>
-          <w:color w:val="auto"/>
-          <w:sz w:val="24"/>
-          <w:szCs w:val="24"/>
-        </w:rPr>
-        <w:lastRenderedPageBreak/>
-        <w:t xml:space="preserve">econômica (CNAE_FISCAL), unidade da federação (UF) e município (MUNICÍPIO) podem ser aproveitadas como variáveis de controle. </w:t>
+        <w:t xml:space="preserve">), setor de atividade econômica (CNAE_FISCAL), unidade da federação (UF) e município (MUNICÍPIO) podem ser aproveitadas como variáveis de controle. </w:t>
       </w:r>
     </w:p>
     <w:p>
@@ -8583,17 +8813,7 @@
                 <w:szCs w:val="20"/>
                 <w:lang w:eastAsia="pt-BR" w:bidi="he-IL"/>
               </w:rPr>
-              <w:t>PRINCIPAL</w:t>
-            </w:r>
-            <w:r>
-              <w:rPr>
-                <w:rFonts w:ascii="Calibri" w:eastAsia="Times New Roman" w:hAnsi="Calibri" w:cs="Calibri"/>
-                <w:color w:val="000000"/>
-                <w:sz w:val="20"/>
-                <w:szCs w:val="20"/>
-                <w:lang w:eastAsia="pt-BR" w:bidi="he-IL"/>
-              </w:rPr>
-              <w:t xml:space="preserve"> </w:t>
+              <w:t xml:space="preserve">PRINCIPAL </w:t>
             </w:r>
             <w:r>
               <w:rPr>
@@ -10547,7 +10767,6 @@
           <w:sz w:val="24"/>
           <w:szCs w:val="24"/>
         </w:rPr>
-        <w:lastRenderedPageBreak/>
         <w:t>Campos do BNDES</w:t>
       </w:r>
     </w:p>
@@ -11134,15 +11353,27 @@
                 <w:lang w:eastAsia="pt-BR" w:bidi="he-IL"/>
               </w:rPr>
             </w:pPr>
-            <w:r>
-              <w:rPr>
-                <w:rFonts w:ascii="Calibri" w:eastAsia="Times New Roman" w:hAnsi="Calibri" w:cs="Calibri"/>
-                <w:color w:val="000000"/>
-                <w:sz w:val="20"/>
-                <w:szCs w:val="20"/>
-                <w:lang w:eastAsia="pt-BR" w:bidi="he-IL"/>
-              </w:rPr>
-              <w:t>Ex: BNDES FINEM DIRETO, BNDES FINAME</w:t>
+            <w:proofErr w:type="spellStart"/>
+            <w:r>
+              <w:rPr>
+                <w:rFonts w:ascii="Calibri" w:eastAsia="Times New Roman" w:hAnsi="Calibri" w:cs="Calibri"/>
+                <w:color w:val="000000"/>
+                <w:sz w:val="20"/>
+                <w:szCs w:val="20"/>
+                <w:lang w:eastAsia="pt-BR" w:bidi="he-IL"/>
+              </w:rPr>
+              <w:t>Ex</w:t>
+            </w:r>
+            <w:proofErr w:type="spellEnd"/>
+            <w:r>
+              <w:rPr>
+                <w:rFonts w:ascii="Calibri" w:eastAsia="Times New Roman" w:hAnsi="Calibri" w:cs="Calibri"/>
+                <w:color w:val="000000"/>
+                <w:sz w:val="20"/>
+                <w:szCs w:val="20"/>
+                <w:lang w:eastAsia="pt-BR" w:bidi="he-IL"/>
+              </w:rPr>
+              <w:t>: BNDES FINEM DIRETO, BNDES FINAME</w:t>
             </w:r>
           </w:p>
         </w:tc>
@@ -11268,15 +11499,27 @@
                 <w:lang w:eastAsia="pt-BR" w:bidi="he-IL"/>
               </w:rPr>
             </w:pPr>
-            <w:r>
-              <w:rPr>
-                <w:rFonts w:ascii="Calibri" w:eastAsia="Times New Roman" w:hAnsi="Calibri" w:cs="Calibri"/>
-                <w:color w:val="000000"/>
-                <w:sz w:val="20"/>
-                <w:szCs w:val="20"/>
-                <w:lang w:eastAsia="pt-BR" w:bidi="he-IL"/>
-              </w:rPr>
-              <w:t>Ex: APROVADA; C/CONSULTA; CONTRATADA; EM ANÁLISE</w:t>
+            <w:proofErr w:type="spellStart"/>
+            <w:r>
+              <w:rPr>
+                <w:rFonts w:ascii="Calibri" w:eastAsia="Times New Roman" w:hAnsi="Calibri" w:cs="Calibri"/>
+                <w:color w:val="000000"/>
+                <w:sz w:val="20"/>
+                <w:szCs w:val="20"/>
+                <w:lang w:eastAsia="pt-BR" w:bidi="he-IL"/>
+              </w:rPr>
+              <w:t>Ex</w:t>
+            </w:r>
+            <w:proofErr w:type="spellEnd"/>
+            <w:r>
+              <w:rPr>
+                <w:rFonts w:ascii="Calibri" w:eastAsia="Times New Roman" w:hAnsi="Calibri" w:cs="Calibri"/>
+                <w:color w:val="000000"/>
+                <w:sz w:val="20"/>
+                <w:szCs w:val="20"/>
+                <w:lang w:eastAsia="pt-BR" w:bidi="he-IL"/>
+              </w:rPr>
+              <w:t>: APROVADA; C/CONSULTA; CONTRATADA; EM ANÁLISE</w:t>
             </w:r>
           </w:p>
         </w:tc>
@@ -11402,15 +11645,27 @@
                 <w:lang w:eastAsia="pt-BR" w:bidi="he-IL"/>
               </w:rPr>
             </w:pPr>
-            <w:r>
-              <w:rPr>
-                <w:rFonts w:ascii="Calibri" w:eastAsia="Times New Roman" w:hAnsi="Calibri" w:cs="Calibri"/>
-                <w:color w:val="000000"/>
-                <w:sz w:val="20"/>
-                <w:szCs w:val="20"/>
-                <w:lang w:eastAsia="pt-BR" w:bidi="he-IL"/>
-              </w:rPr>
-              <w:t xml:space="preserve">Ex: PROJ INV ST PUBLICO, FINEM GENERICO, PMATS, </w:t>
+            <w:proofErr w:type="spellStart"/>
+            <w:r>
+              <w:rPr>
+                <w:rFonts w:ascii="Calibri" w:eastAsia="Times New Roman" w:hAnsi="Calibri" w:cs="Calibri"/>
+                <w:color w:val="000000"/>
+                <w:sz w:val="20"/>
+                <w:szCs w:val="20"/>
+                <w:lang w:eastAsia="pt-BR" w:bidi="he-IL"/>
+              </w:rPr>
+              <w:t>Ex</w:t>
+            </w:r>
+            <w:proofErr w:type="spellEnd"/>
+            <w:r>
+              <w:rPr>
+                <w:rFonts w:ascii="Calibri" w:eastAsia="Times New Roman" w:hAnsi="Calibri" w:cs="Calibri"/>
+                <w:color w:val="000000"/>
+                <w:sz w:val="20"/>
+                <w:szCs w:val="20"/>
+                <w:lang w:eastAsia="pt-BR" w:bidi="he-IL"/>
+              </w:rPr>
+              <w:t xml:space="preserve">: PROJ INV ST PUBLICO, FINEM GENERICO, PMATS, </w:t>
             </w:r>
           </w:p>
           <w:p>
@@ -12298,6 +12553,7 @@
                 <w:lang w:eastAsia="pt-BR" w:bidi="he-IL"/>
               </w:rPr>
             </w:pPr>
+            <w:proofErr w:type="spellStart"/>
             <w:r>
               <w:rPr>
                 <w:rFonts w:ascii="Calibri" w:eastAsia="Times New Roman" w:hAnsi="Calibri" w:cs="Calibri"/>
@@ -12308,6 +12564,7 @@
               </w:rPr>
               <w:t>CNPJ_Instituicao</w:t>
             </w:r>
+            <w:proofErr w:type="spellEnd"/>
           </w:p>
         </w:tc>
         <w:tc>
@@ -12446,6 +12703,7 @@
                 <w:lang w:eastAsia="pt-BR" w:bidi="he-IL"/>
               </w:rPr>
             </w:pPr>
+            <w:proofErr w:type="spellStart"/>
             <w:r>
               <w:rPr>
                 <w:rFonts w:ascii="Calibri" w:eastAsia="Times New Roman" w:hAnsi="Calibri" w:cs="Calibri"/>
@@ -12456,6 +12714,7 @@
               </w:rPr>
               <w:t>Codigo_Municipio</w:t>
             </w:r>
+            <w:proofErr w:type="spellEnd"/>
           </w:p>
         </w:tc>
         <w:tc>
@@ -12521,6 +12780,7 @@
                 <w:lang w:eastAsia="pt-BR" w:bidi="he-IL"/>
               </w:rPr>
             </w:pPr>
+            <w:proofErr w:type="spellStart"/>
             <w:r>
               <w:rPr>
                 <w:rFonts w:ascii="Calibri" w:eastAsia="Times New Roman" w:hAnsi="Calibri" w:cs="Calibri"/>
@@ -12531,6 +12791,7 @@
               </w:rPr>
               <w:t>Custo_Financeiro</w:t>
             </w:r>
+            <w:proofErr w:type="spellEnd"/>
           </w:p>
         </w:tc>
         <w:tc>
@@ -12618,6 +12879,7 @@
                 <w:lang w:eastAsia="pt-BR" w:bidi="he-IL"/>
               </w:rPr>
             </w:pPr>
+            <w:proofErr w:type="spellStart"/>
             <w:r>
               <w:rPr>
                 <w:rFonts w:ascii="Calibri" w:eastAsia="Times New Roman" w:hAnsi="Calibri" w:cs="Calibri"/>
@@ -12628,6 +12890,7 @@
               </w:rPr>
               <w:t>Data_Contrato</w:t>
             </w:r>
+            <w:proofErr w:type="spellEnd"/>
           </w:p>
         </w:tc>
         <w:tc>
@@ -12693,6 +12956,7 @@
                 <w:lang w:eastAsia="pt-BR" w:bidi="he-IL"/>
               </w:rPr>
             </w:pPr>
+            <w:proofErr w:type="spellStart"/>
             <w:r>
               <w:rPr>
                 <w:rFonts w:ascii="Calibri" w:eastAsia="Times New Roman" w:hAnsi="Calibri" w:cs="Calibri"/>
@@ -12703,6 +12967,7 @@
               </w:rPr>
               <w:t>Descricao_Projeto</w:t>
             </w:r>
+            <w:proofErr w:type="spellEnd"/>
           </w:p>
         </w:tc>
         <w:tc>
@@ -12768,6 +13033,7 @@
                 <w:lang w:eastAsia="pt-BR" w:bidi="he-IL"/>
               </w:rPr>
             </w:pPr>
+            <w:proofErr w:type="spellStart"/>
             <w:r>
               <w:rPr>
                 <w:rFonts w:ascii="Calibri" w:eastAsia="Times New Roman" w:hAnsi="Calibri" w:cs="Calibri"/>
@@ -12778,6 +13044,7 @@
               </w:rPr>
               <w:t>Fonte_Recurso</w:t>
             </w:r>
+            <w:proofErr w:type="spellEnd"/>
           </w:p>
         </w:tc>
         <w:tc>
@@ -12803,15 +13070,27 @@
                 <w:lang w:eastAsia="pt-BR" w:bidi="he-IL"/>
               </w:rPr>
             </w:pPr>
-            <w:r>
-              <w:rPr>
-                <w:rFonts w:ascii="Calibri" w:eastAsia="Times New Roman" w:hAnsi="Calibri" w:cs="Calibri"/>
-                <w:color w:val="000000"/>
-                <w:sz w:val="20"/>
-                <w:szCs w:val="20"/>
-                <w:lang w:eastAsia="pt-BR" w:bidi="he-IL"/>
-              </w:rPr>
-              <w:t>Ex: RECURSOS LIVRES PRÓPRIOS</w:t>
+            <w:proofErr w:type="spellStart"/>
+            <w:r>
+              <w:rPr>
+                <w:rFonts w:ascii="Calibri" w:eastAsia="Times New Roman" w:hAnsi="Calibri" w:cs="Calibri"/>
+                <w:color w:val="000000"/>
+                <w:sz w:val="20"/>
+                <w:szCs w:val="20"/>
+                <w:lang w:eastAsia="pt-BR" w:bidi="he-IL"/>
+              </w:rPr>
+              <w:t>Ex</w:t>
+            </w:r>
+            <w:proofErr w:type="spellEnd"/>
+            <w:r>
+              <w:rPr>
+                <w:rFonts w:ascii="Calibri" w:eastAsia="Times New Roman" w:hAnsi="Calibri" w:cs="Calibri"/>
+                <w:color w:val="000000"/>
+                <w:sz w:val="20"/>
+                <w:szCs w:val="20"/>
+                <w:lang w:eastAsia="pt-BR" w:bidi="he-IL"/>
+              </w:rPr>
+              <w:t>: RECURSOS LIVRES PRÓPRIOS</w:t>
             </w:r>
             <w:r>
               <w:rPr>
@@ -12923,6 +13202,7 @@
                 <w:lang w:eastAsia="pt-BR" w:bidi="he-IL"/>
               </w:rPr>
             </w:pPr>
+            <w:proofErr w:type="spellStart"/>
             <w:r>
               <w:rPr>
                 <w:rFonts w:ascii="Calibri" w:eastAsia="Times New Roman" w:hAnsi="Calibri" w:cs="Calibri"/>
@@ -12933,6 +13213,7 @@
               </w:rPr>
               <w:t>Forma_Apoio</w:t>
             </w:r>
+            <w:proofErr w:type="spellEnd"/>
           </w:p>
         </w:tc>
         <w:tc>
@@ -12998,6 +13279,7 @@
                 <w:lang w:eastAsia="pt-BR" w:bidi="he-IL"/>
               </w:rPr>
             </w:pPr>
+            <w:proofErr w:type="spellStart"/>
             <w:r>
               <w:rPr>
                 <w:rFonts w:ascii="Calibri" w:eastAsia="Times New Roman" w:hAnsi="Calibri" w:cs="Calibri"/>
@@ -13008,6 +13290,7 @@
               </w:rPr>
               <w:t>Inovacao</w:t>
             </w:r>
+            <w:proofErr w:type="spellEnd"/>
           </w:p>
         </w:tc>
         <w:tc>
@@ -13073,16 +13356,19 @@
                 <w:lang w:eastAsia="pt-BR" w:bidi="he-IL"/>
               </w:rPr>
             </w:pPr>
-            <w:r>
-              <w:rPr>
-                <w:rFonts w:ascii="Calibri" w:eastAsia="Times New Roman" w:hAnsi="Calibri" w:cs="Calibri"/>
-                <w:color w:val="000000"/>
-                <w:sz w:val="20"/>
-                <w:szCs w:val="20"/>
-                <w:lang w:eastAsia="pt-BR" w:bidi="he-IL"/>
-              </w:rPr>
+            <w:proofErr w:type="spellStart"/>
+            <w:r>
+              <w:rPr>
+                <w:rFonts w:ascii="Calibri" w:eastAsia="Times New Roman" w:hAnsi="Calibri" w:cs="Calibri"/>
+                <w:color w:val="000000"/>
+                <w:sz w:val="20"/>
+                <w:szCs w:val="20"/>
+                <w:lang w:eastAsia="pt-BR" w:bidi="he-IL"/>
+              </w:rPr>
+              <w:lastRenderedPageBreak/>
               <w:t>Instituicao_Credenciada</w:t>
             </w:r>
+            <w:proofErr w:type="spellEnd"/>
           </w:p>
         </w:tc>
         <w:tc>
@@ -13148,6 +13434,7 @@
                 <w:lang w:eastAsia="pt-BR" w:bidi="he-IL"/>
               </w:rPr>
             </w:pPr>
+            <w:proofErr w:type="spellStart"/>
             <w:r>
               <w:rPr>
                 <w:rFonts w:ascii="Calibri" w:eastAsia="Times New Roman" w:hAnsi="Calibri" w:cs="Calibri"/>
@@ -13158,6 +13445,7 @@
               </w:rPr>
               <w:t>Instrumento_financeiro</w:t>
             </w:r>
+            <w:proofErr w:type="spellEnd"/>
           </w:p>
         </w:tc>
         <w:tc>
@@ -13298,17 +13586,18 @@
                 <w:lang w:eastAsia="pt-BR" w:bidi="he-IL"/>
               </w:rPr>
             </w:pPr>
-            <w:r>
-              <w:rPr>
-                <w:rFonts w:ascii="Calibri" w:eastAsia="Times New Roman" w:hAnsi="Calibri" w:cs="Calibri"/>
-                <w:color w:val="000000"/>
-                <w:sz w:val="20"/>
-                <w:szCs w:val="20"/>
-                <w:lang w:eastAsia="pt-BR" w:bidi="he-IL"/>
-              </w:rPr>
-              <w:lastRenderedPageBreak/>
+            <w:proofErr w:type="spellStart"/>
+            <w:r>
+              <w:rPr>
+                <w:rFonts w:ascii="Calibri" w:eastAsia="Times New Roman" w:hAnsi="Calibri" w:cs="Calibri"/>
+                <w:color w:val="000000"/>
+                <w:sz w:val="20"/>
+                <w:szCs w:val="20"/>
+                <w:lang w:eastAsia="pt-BR" w:bidi="he-IL"/>
+              </w:rPr>
               <w:t>Modalidade_Apoio</w:t>
             </w:r>
+            <w:proofErr w:type="spellEnd"/>
           </w:p>
         </w:tc>
         <w:tc>
@@ -13383,6 +13672,7 @@
                 <w:lang w:eastAsia="pt-BR" w:bidi="he-IL"/>
               </w:rPr>
             </w:pPr>
+            <w:proofErr w:type="spellStart"/>
             <w:r>
               <w:rPr>
                 <w:rFonts w:ascii="Calibri" w:eastAsia="Times New Roman" w:hAnsi="Calibri" w:cs="Calibri"/>
@@ -13393,6 +13683,7 @@
               </w:rPr>
               <w:t>Municipio</w:t>
             </w:r>
+            <w:proofErr w:type="spellEnd"/>
           </w:p>
         </w:tc>
         <w:tc>
@@ -13458,6 +13749,7 @@
                 <w:lang w:eastAsia="pt-BR" w:bidi="he-IL"/>
               </w:rPr>
             </w:pPr>
+            <w:proofErr w:type="spellStart"/>
             <w:r>
               <w:rPr>
                 <w:rFonts w:ascii="Calibri" w:eastAsia="Times New Roman" w:hAnsi="Calibri" w:cs="Calibri"/>
@@ -13468,6 +13760,7 @@
               </w:rPr>
               <w:t>Natureza_Cliente</w:t>
             </w:r>
+            <w:proofErr w:type="spellEnd"/>
           </w:p>
         </w:tc>
         <w:tc>
@@ -13533,6 +13826,7 @@
                 <w:lang w:eastAsia="pt-BR" w:bidi="he-IL"/>
               </w:rPr>
             </w:pPr>
+            <w:proofErr w:type="spellStart"/>
             <w:r>
               <w:rPr>
                 <w:rFonts w:ascii="Calibri" w:eastAsia="Times New Roman" w:hAnsi="Calibri" w:cs="Calibri"/>
@@ -13543,6 +13837,7 @@
               </w:rPr>
               <w:t>Numero_Contrato</w:t>
             </w:r>
+            <w:proofErr w:type="spellEnd"/>
           </w:p>
         </w:tc>
         <w:tc>
@@ -13618,6 +13913,7 @@
                 <w:lang w:eastAsia="pt-BR" w:bidi="he-IL"/>
               </w:rPr>
             </w:pPr>
+            <w:proofErr w:type="spellStart"/>
             <w:r>
               <w:rPr>
                 <w:rFonts w:ascii="Calibri" w:eastAsia="Times New Roman" w:hAnsi="Calibri" w:cs="Calibri"/>
@@ -13628,6 +13924,7 @@
               </w:rPr>
               <w:t>Porte_Cliente</w:t>
             </w:r>
+            <w:proofErr w:type="spellEnd"/>
           </w:p>
         </w:tc>
         <w:tc>
@@ -13713,6 +14010,7 @@
                 <w:lang w:eastAsia="pt-BR" w:bidi="he-IL"/>
               </w:rPr>
             </w:pPr>
+            <w:proofErr w:type="spellStart"/>
             <w:r>
               <w:rPr>
                 <w:rFonts w:ascii="Calibri" w:eastAsia="Times New Roman" w:hAnsi="Calibri" w:cs="Calibri"/>
@@ -13723,6 +14021,7 @@
               </w:rPr>
               <w:t>Prazo_Amortizacao</w:t>
             </w:r>
+            <w:proofErr w:type="spellEnd"/>
           </w:p>
         </w:tc>
         <w:tc>
@@ -13798,6 +14097,7 @@
                 <w:lang w:eastAsia="pt-BR" w:bidi="he-IL"/>
               </w:rPr>
             </w:pPr>
+            <w:proofErr w:type="spellStart"/>
             <w:r>
               <w:rPr>
                 <w:rFonts w:ascii="Calibri" w:eastAsia="Times New Roman" w:hAnsi="Calibri" w:cs="Calibri"/>
@@ -13808,6 +14108,7 @@
               </w:rPr>
               <w:t>Prazo_Carencia</w:t>
             </w:r>
+            <w:proofErr w:type="spellEnd"/>
           </w:p>
         </w:tc>
         <w:tc>
@@ -13851,17 +14152,7 @@
                 <w:szCs w:val="20"/>
                 <w:lang w:eastAsia="pt-BR" w:bidi="he-IL"/>
               </w:rPr>
-              <w:t xml:space="preserve"> de Carência </w:t>
-            </w:r>
-            <w:r>
-              <w:rPr>
-                <w:rFonts w:ascii="Calibri" w:eastAsia="Times New Roman" w:hAnsi="Calibri" w:cs="Calibri"/>
-                <w:color w:val="000000"/>
-                <w:sz w:val="20"/>
-                <w:szCs w:val="20"/>
-                <w:lang w:eastAsia="pt-BR" w:bidi="he-IL"/>
-              </w:rPr>
-              <w:t>da Operação</w:t>
+              <w:t xml:space="preserve"> de Carência da Operação</w:t>
             </w:r>
           </w:p>
         </w:tc>
@@ -14276,6 +14567,7 @@
                 <w:lang w:eastAsia="pt-BR" w:bidi="he-IL"/>
               </w:rPr>
             </w:pPr>
+            <w:proofErr w:type="spellStart"/>
             <w:r>
               <w:rPr>
                 <w:rFonts w:ascii="Calibri" w:eastAsia="Times New Roman" w:hAnsi="Calibri" w:cs="Calibri"/>
@@ -14286,6 +14578,7 @@
               </w:rPr>
               <w:t>Setor_BNDES</w:t>
             </w:r>
+            <w:proofErr w:type="spellEnd"/>
           </w:p>
         </w:tc>
         <w:tc>
@@ -14747,6 +15040,7 @@
                 <w:lang w:eastAsia="pt-BR" w:bidi="he-IL"/>
               </w:rPr>
             </w:pPr>
+            <w:proofErr w:type="spellStart"/>
             <w:r>
               <w:rPr>
                 <w:rFonts w:ascii="Calibri" w:eastAsia="Times New Roman" w:hAnsi="Calibri" w:cs="Calibri"/>
@@ -14757,6 +15051,7 @@
               </w:rPr>
               <w:t>Setor_CNAE</w:t>
             </w:r>
+            <w:proofErr w:type="spellEnd"/>
           </w:p>
         </w:tc>
         <w:tc>
@@ -14822,6 +15117,7 @@
                 <w:lang w:eastAsia="pt-BR" w:bidi="he-IL"/>
               </w:rPr>
             </w:pPr>
+            <w:proofErr w:type="spellStart"/>
             <w:r>
               <w:rPr>
                 <w:rFonts w:ascii="Calibri" w:eastAsia="Times New Roman" w:hAnsi="Calibri" w:cs="Calibri"/>
@@ -14832,6 +15128,7 @@
               </w:rPr>
               <w:t>Situacao_Contrato</w:t>
             </w:r>
+            <w:proofErr w:type="spellEnd"/>
           </w:p>
         </w:tc>
         <w:tc>
@@ -14865,27 +15162,7 @@
                 <w:szCs w:val="20"/>
                 <w:lang w:eastAsia="pt-BR" w:bidi="he-IL"/>
               </w:rPr>
-              <w:t>ATIVO</w:t>
-            </w:r>
-            <w:r>
-              <w:rPr>
-                <w:rFonts w:ascii="Calibri" w:eastAsia="Times New Roman" w:hAnsi="Calibri" w:cs="Calibri"/>
-                <w:color w:val="000000"/>
-                <w:sz w:val="20"/>
-                <w:szCs w:val="20"/>
-                <w:lang w:eastAsia="pt-BR" w:bidi="he-IL"/>
-              </w:rPr>
-              <w:t xml:space="preserve"> ou </w:t>
-            </w:r>
-            <w:r>
-              <w:rPr>
-                <w:rFonts w:ascii="Calibri" w:eastAsia="Times New Roman" w:hAnsi="Calibri" w:cs="Calibri"/>
-                <w:color w:val="000000"/>
-                <w:sz w:val="20"/>
-                <w:szCs w:val="20"/>
-                <w:lang w:eastAsia="pt-BR" w:bidi="he-IL"/>
-              </w:rPr>
-              <w:t>LIQUIDADO</w:t>
+              <w:t>ATIVO ou LIQUIDADO</w:t>
             </w:r>
           </w:p>
         </w:tc>
@@ -14917,6 +15194,7 @@
                 <w:lang w:eastAsia="pt-BR" w:bidi="he-IL"/>
               </w:rPr>
             </w:pPr>
+            <w:proofErr w:type="spellStart"/>
             <w:r>
               <w:rPr>
                 <w:rFonts w:ascii="Calibri" w:eastAsia="Times New Roman" w:hAnsi="Calibri" w:cs="Calibri"/>
@@ -14927,6 +15205,7 @@
               </w:rPr>
               <w:t>Tipo_Excepcionalidade</w:t>
             </w:r>
+            <w:proofErr w:type="spellEnd"/>
           </w:p>
         </w:tc>
         <w:tc>
@@ -14960,77 +15239,7 @@
                 <w:szCs w:val="20"/>
                 <w:lang w:eastAsia="pt-BR" w:bidi="he-IL"/>
               </w:rPr>
-              <w:t>CONDIÇÕES FINANCEIRAS E OPERACIONAIS</w:t>
-            </w:r>
-            <w:r>
-              <w:rPr>
-                <w:rFonts w:ascii="Calibri" w:eastAsia="Times New Roman" w:hAnsi="Calibri" w:cs="Calibri"/>
-                <w:color w:val="000000"/>
-                <w:sz w:val="20"/>
-                <w:szCs w:val="20"/>
-                <w:lang w:eastAsia="pt-BR" w:bidi="he-IL"/>
-              </w:rPr>
-              <w:t xml:space="preserve">, </w:t>
-            </w:r>
-            <w:r>
-              <w:rPr>
-                <w:rFonts w:ascii="Calibri" w:eastAsia="Times New Roman" w:hAnsi="Calibri" w:cs="Calibri"/>
-                <w:color w:val="000000"/>
-                <w:sz w:val="20"/>
-                <w:szCs w:val="20"/>
-                <w:lang w:eastAsia="pt-BR" w:bidi="he-IL"/>
-              </w:rPr>
-              <w:t>CONDIÇÕES DE CRÉDITO</w:t>
-            </w:r>
-            <w:r>
-              <w:rPr>
-                <w:rFonts w:ascii="Calibri" w:eastAsia="Times New Roman" w:hAnsi="Calibri" w:cs="Calibri"/>
-                <w:color w:val="000000"/>
-                <w:sz w:val="20"/>
-                <w:szCs w:val="20"/>
-                <w:lang w:eastAsia="pt-BR" w:bidi="he-IL"/>
-              </w:rPr>
-              <w:t xml:space="preserve">, </w:t>
-            </w:r>
-            <w:r>
-              <w:rPr>
-                <w:rFonts w:ascii="Calibri" w:eastAsia="Times New Roman" w:hAnsi="Calibri" w:cs="Calibri"/>
-                <w:color w:val="000000"/>
-                <w:sz w:val="20"/>
-                <w:szCs w:val="20"/>
-                <w:lang w:eastAsia="pt-BR" w:bidi="he-IL"/>
-              </w:rPr>
-              <w:t>COBRANÇA DE COMISSÕES</w:t>
-            </w:r>
-            <w:r>
-              <w:rPr>
-                <w:rFonts w:ascii="Calibri" w:eastAsia="Times New Roman" w:hAnsi="Calibri" w:cs="Calibri"/>
-                <w:color w:val="000000"/>
-                <w:sz w:val="20"/>
-                <w:szCs w:val="20"/>
-                <w:lang w:eastAsia="pt-BR" w:bidi="he-IL"/>
-              </w:rPr>
-              <w:t xml:space="preserve">, </w:t>
-            </w:r>
-            <w:r>
-              <w:rPr>
-                <w:rFonts w:ascii="Calibri" w:eastAsia="Times New Roman" w:hAnsi="Calibri" w:cs="Calibri"/>
-                <w:color w:val="000000"/>
-                <w:sz w:val="20"/>
-                <w:szCs w:val="20"/>
-                <w:lang w:eastAsia="pt-BR" w:bidi="he-IL"/>
-              </w:rPr>
-              <w:t>GARANTIAS</w:t>
-            </w:r>
-            <w:r>
-              <w:rPr>
-                <w:rFonts w:ascii="Calibri" w:eastAsia="Times New Roman" w:hAnsi="Calibri" w:cs="Calibri"/>
-                <w:color w:val="000000"/>
-                <w:sz w:val="20"/>
-                <w:szCs w:val="20"/>
-                <w:lang w:eastAsia="pt-BR" w:bidi="he-IL"/>
-              </w:rPr>
-              <w:t>, ou NENHUMA</w:t>
+              <w:t>CONDIÇÕES FINANCEIRAS E OPERACIONAIS, CONDIÇÕES DE CRÉDITO, COBRANÇA DE COMISSÕES, GARANTIAS, ou NENHUMA</w:t>
             </w:r>
           </w:p>
         </w:tc>
@@ -15062,6 +15271,7 @@
                 <w:lang w:eastAsia="pt-BR" w:bidi="he-IL"/>
               </w:rPr>
             </w:pPr>
+            <w:proofErr w:type="spellStart"/>
             <w:r>
               <w:rPr>
                 <w:rFonts w:ascii="Calibri" w:eastAsia="Times New Roman" w:hAnsi="Calibri" w:cs="Calibri"/>
@@ -15072,6 +15282,7 @@
               </w:rPr>
               <w:t>Tipo_Garantia</w:t>
             </w:r>
+            <w:proofErr w:type="spellEnd"/>
           </w:p>
         </w:tc>
         <w:tc>
@@ -15105,167 +15316,7 @@
                 <w:szCs w:val="20"/>
                 <w:lang w:eastAsia="pt-BR" w:bidi="he-IL"/>
               </w:rPr>
-              <w:t>REAL</w:t>
-            </w:r>
-            <w:r>
-              <w:rPr>
-                <w:rFonts w:ascii="Calibri" w:eastAsia="Times New Roman" w:hAnsi="Calibri" w:cs="Calibri"/>
-                <w:color w:val="000000"/>
-                <w:sz w:val="20"/>
-                <w:szCs w:val="20"/>
-                <w:lang w:eastAsia="pt-BR" w:bidi="he-IL"/>
-              </w:rPr>
-              <w:t xml:space="preserve">, </w:t>
-            </w:r>
-            <w:r>
-              <w:rPr>
-                <w:rFonts w:ascii="Calibri" w:eastAsia="Times New Roman" w:hAnsi="Calibri" w:cs="Calibri"/>
-                <w:color w:val="000000"/>
-                <w:sz w:val="20"/>
-                <w:szCs w:val="20"/>
-                <w:lang w:eastAsia="pt-BR" w:bidi="he-IL"/>
-              </w:rPr>
-              <w:t>PESSOAL</w:t>
-            </w:r>
-            <w:r>
-              <w:rPr>
-                <w:rFonts w:ascii="Calibri" w:eastAsia="Times New Roman" w:hAnsi="Calibri" w:cs="Calibri"/>
-                <w:color w:val="000000"/>
-                <w:sz w:val="20"/>
-                <w:szCs w:val="20"/>
-                <w:lang w:eastAsia="pt-BR" w:bidi="he-IL"/>
-              </w:rPr>
-              <w:t xml:space="preserve">, </w:t>
-            </w:r>
-            <w:r>
-              <w:rPr>
-                <w:rFonts w:ascii="Calibri" w:eastAsia="Times New Roman" w:hAnsi="Calibri" w:cs="Calibri"/>
-                <w:color w:val="000000"/>
-                <w:sz w:val="20"/>
-                <w:szCs w:val="20"/>
-                <w:lang w:eastAsia="pt-BR" w:bidi="he-IL"/>
-              </w:rPr>
-              <w:t>NÃO SE APLICA</w:t>
-            </w:r>
-            <w:r>
-              <w:rPr>
-                <w:rFonts w:ascii="Calibri" w:eastAsia="Times New Roman" w:hAnsi="Calibri" w:cs="Calibri"/>
-                <w:color w:val="000000"/>
-                <w:sz w:val="20"/>
-                <w:szCs w:val="20"/>
-                <w:lang w:eastAsia="pt-BR" w:bidi="he-IL"/>
-              </w:rPr>
-              <w:t xml:space="preserve">, </w:t>
-            </w:r>
-            <w:r>
-              <w:rPr>
-                <w:rFonts w:ascii="Calibri" w:eastAsia="Times New Roman" w:hAnsi="Calibri" w:cs="Calibri"/>
-                <w:color w:val="000000"/>
-                <w:sz w:val="20"/>
-                <w:szCs w:val="20"/>
-                <w:lang w:eastAsia="pt-BR" w:bidi="he-IL"/>
-              </w:rPr>
-              <w:t>DE NATUREZA ESPECÍFICA OU MISTA</w:t>
-            </w:r>
-            <w:r>
-              <w:rPr>
-                <w:rFonts w:ascii="Calibri" w:eastAsia="Times New Roman" w:hAnsi="Calibri" w:cs="Calibri"/>
-                <w:color w:val="000000"/>
-                <w:sz w:val="20"/>
-                <w:szCs w:val="20"/>
-                <w:lang w:eastAsia="pt-BR" w:bidi="he-IL"/>
-              </w:rPr>
-              <w:t xml:space="preserve">, </w:t>
-            </w:r>
-            <w:r>
-              <w:rPr>
-                <w:rFonts w:ascii="Calibri" w:eastAsia="Times New Roman" w:hAnsi="Calibri" w:cs="Calibri"/>
-                <w:color w:val="000000"/>
-                <w:sz w:val="20"/>
-                <w:szCs w:val="20"/>
-                <w:lang w:eastAsia="pt-BR" w:bidi="he-IL"/>
-              </w:rPr>
-              <w:t>COMPROMISSO DE DESEMPENHO FINANCEIRO</w:t>
-            </w:r>
-            <w:r>
-              <w:rPr>
-                <w:rFonts w:ascii="Calibri" w:eastAsia="Times New Roman" w:hAnsi="Calibri" w:cs="Calibri"/>
-                <w:color w:val="000000"/>
-                <w:sz w:val="20"/>
-                <w:szCs w:val="20"/>
-                <w:lang w:eastAsia="pt-BR" w:bidi="he-IL"/>
-              </w:rPr>
-              <w:t xml:space="preserve">, </w:t>
-            </w:r>
-            <w:r>
-              <w:rPr>
-                <w:rFonts w:ascii="Calibri" w:eastAsia="Times New Roman" w:hAnsi="Calibri" w:cs="Calibri"/>
-                <w:color w:val="000000"/>
-                <w:sz w:val="20"/>
-                <w:szCs w:val="20"/>
-                <w:lang w:eastAsia="pt-BR" w:bidi="he-IL"/>
-              </w:rPr>
-              <w:t>'COVENANTS'</w:t>
-            </w:r>
-            <w:r>
-              <w:rPr>
-                <w:rFonts w:ascii="Calibri" w:eastAsia="Times New Roman" w:hAnsi="Calibri" w:cs="Calibri"/>
-                <w:color w:val="000000"/>
-                <w:sz w:val="20"/>
-                <w:szCs w:val="20"/>
-                <w:lang w:eastAsia="pt-BR" w:bidi="he-IL"/>
-              </w:rPr>
-              <w:t xml:space="preserve">, </w:t>
-            </w:r>
-            <w:r>
-              <w:rPr>
-                <w:rFonts w:ascii="Calibri" w:eastAsia="Times New Roman" w:hAnsi="Calibri" w:cs="Calibri"/>
-                <w:color w:val="000000"/>
-                <w:sz w:val="20"/>
-                <w:szCs w:val="20"/>
-                <w:lang w:eastAsia="pt-BR" w:bidi="he-IL"/>
-              </w:rPr>
-              <w:t>DEBÊNTURE QUIROGRAFÁRIA</w:t>
-            </w:r>
-            <w:r>
-              <w:rPr>
-                <w:rFonts w:ascii="Calibri" w:eastAsia="Times New Roman" w:hAnsi="Calibri" w:cs="Calibri"/>
-                <w:color w:val="000000"/>
-                <w:sz w:val="20"/>
-                <w:szCs w:val="20"/>
-                <w:lang w:eastAsia="pt-BR" w:bidi="he-IL"/>
-              </w:rPr>
-              <w:t xml:space="preserve">, </w:t>
-            </w:r>
-            <w:r>
-              <w:rPr>
-                <w:rFonts w:ascii="Calibri" w:eastAsia="Times New Roman" w:hAnsi="Calibri" w:cs="Calibri"/>
-                <w:color w:val="000000"/>
-                <w:sz w:val="20"/>
-                <w:szCs w:val="20"/>
-                <w:lang w:eastAsia="pt-BR" w:bidi="he-IL"/>
-              </w:rPr>
-              <w:t>SEM REGISTRO DE GARANTIA</w:t>
-            </w:r>
-            <w:r>
-              <w:rPr>
-                <w:rFonts w:ascii="Calibri" w:eastAsia="Times New Roman" w:hAnsi="Calibri" w:cs="Calibri"/>
-                <w:color w:val="000000"/>
-                <w:sz w:val="20"/>
-                <w:szCs w:val="20"/>
-                <w:lang w:eastAsia="pt-BR" w:bidi="he-IL"/>
-              </w:rPr>
-              <w:t xml:space="preserve">, </w:t>
-            </w:r>
-            <w:r>
-              <w:rPr>
-                <w:rFonts w:ascii="Calibri" w:eastAsia="Times New Roman" w:hAnsi="Calibri" w:cs="Calibri"/>
-                <w:color w:val="000000"/>
-                <w:sz w:val="20"/>
-                <w:szCs w:val="20"/>
-                <w:lang w:eastAsia="pt-BR" w:bidi="he-IL"/>
-              </w:rPr>
-              <w:t>DEFINIDA PELO AGENTE FINANCEIRO</w:t>
+              <w:t>REAL, PESSOAL, NÃO SE APLICA, DE NATUREZA ESPECÍFICA OU MISTA, COMPROMISSO DE DESEMPENHO FINANCEIRO, 'COVENANTS', DEBÊNTURE QUIROGRAFÁRIA, SEM REGISTRO DE GARANTIA, DEFINIDA PELO AGENTE FINANCEIRO</w:t>
             </w:r>
           </w:p>
         </w:tc>
@@ -15305,6 +15356,7 @@
                 <w:szCs w:val="20"/>
                 <w:lang w:eastAsia="pt-BR" w:bidi="he-IL"/>
               </w:rPr>
+              <w:lastRenderedPageBreak/>
               <w:t>UF</w:t>
             </w:r>
           </w:p>
@@ -15372,6 +15424,7 @@
                 <w:lang w:eastAsia="pt-BR" w:bidi="he-IL"/>
               </w:rPr>
             </w:pPr>
+            <w:proofErr w:type="spellStart"/>
             <w:r>
               <w:rPr>
                 <w:rFonts w:ascii="Calibri" w:eastAsia="Times New Roman" w:hAnsi="Calibri" w:cs="Calibri"/>
@@ -15382,6 +15435,7 @@
               </w:rPr>
               <w:t>Valor_Contrato</w:t>
             </w:r>
+            <w:proofErr w:type="spellEnd"/>
           </w:p>
         </w:tc>
         <w:tc>
@@ -15415,37 +15469,7 @@
                 <w:szCs w:val="20"/>
                 <w:lang w:eastAsia="pt-BR" w:bidi="he-IL"/>
               </w:rPr>
-              <w:t>Valor</w:t>
-            </w:r>
-            <w:r>
-              <w:rPr>
-                <w:rFonts w:ascii="Calibri" w:eastAsia="Times New Roman" w:hAnsi="Calibri" w:cs="Calibri"/>
-                <w:color w:val="000000"/>
-                <w:sz w:val="20"/>
-                <w:szCs w:val="20"/>
-                <w:lang w:eastAsia="pt-BR" w:bidi="he-IL"/>
-              </w:rPr>
-              <w:t xml:space="preserve"> do </w:t>
-            </w:r>
-            <w:r>
-              <w:rPr>
-                <w:rFonts w:ascii="Calibri" w:eastAsia="Times New Roman" w:hAnsi="Calibri" w:cs="Calibri"/>
-                <w:color w:val="000000"/>
-                <w:sz w:val="20"/>
-                <w:szCs w:val="20"/>
-                <w:lang w:eastAsia="pt-BR" w:bidi="he-IL"/>
-              </w:rPr>
-              <w:t>Contrato</w:t>
-            </w:r>
-            <w:r>
-              <w:rPr>
-                <w:rFonts w:ascii="Calibri" w:eastAsia="Times New Roman" w:hAnsi="Calibri" w:cs="Calibri"/>
-                <w:color w:val="000000"/>
-                <w:sz w:val="20"/>
-                <w:szCs w:val="20"/>
-                <w:lang w:eastAsia="pt-BR" w:bidi="he-IL"/>
-              </w:rPr>
-              <w:t xml:space="preserve"> (R$)</w:t>
+              <w:t>Valor do Contrato (R$)</w:t>
             </w:r>
           </w:p>
         </w:tc>
@@ -15477,6 +15501,7 @@
                 <w:lang w:eastAsia="pt-BR" w:bidi="he-IL"/>
               </w:rPr>
             </w:pPr>
+            <w:proofErr w:type="spellStart"/>
             <w:r>
               <w:rPr>
                 <w:rFonts w:ascii="Calibri" w:eastAsia="Times New Roman" w:hAnsi="Calibri" w:cs="Calibri"/>
@@ -15487,6 +15512,7 @@
               </w:rPr>
               <w:t>Valor_Desembolso</w:t>
             </w:r>
+            <w:proofErr w:type="spellEnd"/>
           </w:p>
         </w:tc>
         <w:tc>
@@ -15520,47 +15546,7 @@
                 <w:szCs w:val="20"/>
                 <w:lang w:eastAsia="pt-BR" w:bidi="he-IL"/>
               </w:rPr>
-              <w:t>Valor</w:t>
-            </w:r>
-            <w:r>
-              <w:rPr>
-                <w:rFonts w:ascii="Calibri" w:eastAsia="Times New Roman" w:hAnsi="Calibri" w:cs="Calibri"/>
-                <w:color w:val="000000"/>
-                <w:sz w:val="20"/>
-                <w:szCs w:val="20"/>
-                <w:lang w:eastAsia="pt-BR" w:bidi="he-IL"/>
-              </w:rPr>
-              <w:t xml:space="preserve"> do </w:t>
-            </w:r>
-            <w:r>
-              <w:rPr>
-                <w:rFonts w:ascii="Calibri" w:eastAsia="Times New Roman" w:hAnsi="Calibri" w:cs="Calibri"/>
-                <w:color w:val="000000"/>
-                <w:sz w:val="20"/>
-                <w:szCs w:val="20"/>
-                <w:lang w:eastAsia="pt-BR" w:bidi="he-IL"/>
-              </w:rPr>
-              <w:t>Desembolso</w:t>
-            </w:r>
-            <w:r>
-              <w:rPr>
-                <w:rFonts w:ascii="Calibri" w:eastAsia="Times New Roman" w:hAnsi="Calibri" w:cs="Calibri"/>
-                <w:color w:val="000000"/>
-                <w:sz w:val="20"/>
-                <w:szCs w:val="20"/>
-                <w:lang w:eastAsia="pt-BR" w:bidi="he-IL"/>
-              </w:rPr>
-              <w:t xml:space="preserve"> </w:t>
-            </w:r>
-            <w:r>
-              <w:rPr>
-                <w:rFonts w:ascii="Calibri" w:eastAsia="Times New Roman" w:hAnsi="Calibri" w:cs="Calibri"/>
-                <w:color w:val="000000"/>
-                <w:sz w:val="20"/>
-                <w:szCs w:val="20"/>
-                <w:lang w:eastAsia="pt-BR" w:bidi="he-IL"/>
-              </w:rPr>
-              <w:t>(R$)</w:t>
+              <w:t>Valor do Desembolso (R$)</w:t>
             </w:r>
           </w:p>
         </w:tc>
@@ -16652,15 +16638,27 @@
                 <w:lang w:eastAsia="pt-BR" w:bidi="he-IL"/>
               </w:rPr>
             </w:pPr>
-            <w:r>
-              <w:rPr>
-                <w:rFonts w:eastAsia="Times New Roman" w:cstheme="minorHAnsi"/>
-                <w:color w:val="000000"/>
-                <w:sz w:val="20"/>
-                <w:szCs w:val="20"/>
-                <w:lang w:eastAsia="pt-BR" w:bidi="he-IL"/>
-              </w:rPr>
-              <w:t xml:space="preserve">Ex: </w:t>
+            <w:proofErr w:type="spellStart"/>
+            <w:r>
+              <w:rPr>
+                <w:rFonts w:eastAsia="Times New Roman" w:cstheme="minorHAnsi"/>
+                <w:color w:val="000000"/>
+                <w:sz w:val="20"/>
+                <w:szCs w:val="20"/>
+                <w:lang w:eastAsia="pt-BR" w:bidi="he-IL"/>
+              </w:rPr>
+              <w:t>Ex</w:t>
+            </w:r>
+            <w:proofErr w:type="spellEnd"/>
+            <w:r>
+              <w:rPr>
+                <w:rFonts w:eastAsia="Times New Roman" w:cstheme="minorHAnsi"/>
+                <w:color w:val="000000"/>
+                <w:sz w:val="20"/>
+                <w:szCs w:val="20"/>
+                <w:lang w:eastAsia="pt-BR" w:bidi="he-IL"/>
+              </w:rPr>
+              <w:t xml:space="preserve">: </w:t>
             </w:r>
             <w:r>
               <w:rPr>
@@ -17904,6 +17902,7 @@
                 <w:szCs w:val="20"/>
                 <w:lang w:eastAsia="pt-BR" w:bidi="he-IL"/>
               </w:rPr>
+              <w:lastRenderedPageBreak/>
               <w:t>Natureza do cliente</w:t>
             </w:r>
           </w:p>
@@ -18173,7 +18172,6 @@
                 <w:szCs w:val="20"/>
                 <w:lang w:eastAsia="pt-BR" w:bidi="he-IL"/>
               </w:rPr>
-              <w:lastRenderedPageBreak/>
               <w:t>Situação da Operação</w:t>
             </w:r>
           </w:p>
@@ -20383,21 +20381,7 @@
           <w:sz w:val="24"/>
           <w:szCs w:val="24"/>
         </w:rPr>
-        <w:t xml:space="preserve">No período de 2017 a 2022 o percentual somado de micro e pequenas empresas (85,3%) é maior que o percentual de </w:t>
-      </w:r>
-      <w:r>
-        <w:rPr>
-          <w:sz w:val="24"/>
-          <w:szCs w:val="24"/>
-        </w:rPr>
-        <w:t>micro e pequenas</w:t>
-      </w:r>
-      <w:r>
-        <w:rPr>
-          <w:sz w:val="24"/>
-          <w:szCs w:val="24"/>
-        </w:rPr>
-        <w:t xml:space="preserve"> empresas na população (75,0%), indicando uma orientação para apoio de empresas de menor porte.</w:t>
+        <w:t>No período de 2017 a 2022 o percentual somado de micro e pequenas empresas (85,3%) é maior que o percentual de micro e pequenas empresas na população (75,0%), indicando uma orientação para apoio de empresas de menor porte.</w:t>
       </w:r>
     </w:p>
     <w:p>
@@ -20460,13 +20444,7 @@
         <w:rPr>
           <w:color w:val="auto"/>
         </w:rPr>
-        <w:t>Situação</w:t>
-      </w:r>
-      <w:r>
-        <w:rPr>
-          <w:color w:val="auto"/>
-        </w:rPr>
-        <w:t xml:space="preserve"> Cadastral da Receita Federal</w:t>
+        <w:t>Situação Cadastral da Receita Federal</w:t>
       </w:r>
     </w:p>
     <w:p>
@@ -20477,6 +20455,7 @@
         <w:rPr>
           <w:noProof/>
         </w:rPr>
+        <w:lastRenderedPageBreak/>
         <w:drawing>
           <wp:inline distT="0" distB="0" distL="0" distR="0" wp14:anchorId="1BAD9833" wp14:editId="51314FFA">
             <wp:extent cx="4273550" cy="2317750"/>
@@ -20538,35 +20517,7 @@
           <w:sz w:val="24"/>
           <w:szCs w:val="24"/>
         </w:rPr>
-        <w:t xml:space="preserve">Para as firmas financiadas pelo BNDES, o percentual de empresas suspensas, inaptas ou baixadas é de 9,2%, enquanto para as demais firmas o mesmo </w:t>
-      </w:r>
-      <w:r>
-        <w:rPr>
-          <w:sz w:val="24"/>
-          <w:szCs w:val="24"/>
-        </w:rPr>
-        <w:t xml:space="preserve">percentual </w:t>
-      </w:r>
-      <w:r>
-        <w:rPr>
-          <w:sz w:val="24"/>
-          <w:szCs w:val="24"/>
-        </w:rPr>
-        <w:t xml:space="preserve">é </w:t>
-      </w:r>
-      <w:r>
-        <w:rPr>
-          <w:sz w:val="24"/>
-          <w:szCs w:val="24"/>
-        </w:rPr>
-        <w:t xml:space="preserve">de </w:t>
-      </w:r>
-      <w:r>
-        <w:rPr>
-          <w:sz w:val="24"/>
-          <w:szCs w:val="24"/>
-        </w:rPr>
-        <w:t>60,2%.</w:t>
+        <w:t>Para as firmas financiadas pelo BNDES, o percentual de empresas suspensas, inaptas ou baixadas é de 9,2%, enquanto para as demais firmas o mesmo percentual é de 60,2%.</w:t>
       </w:r>
       <w:r>
         <w:rPr>
@@ -22674,6 +22625,7 @@
                 <w:lang w:eastAsia="pt-BR" w:bidi="he-IL"/>
               </w:rPr>
             </w:pPr>
+            <w:proofErr w:type="spellStart"/>
             <w:r>
               <w:rPr>
                 <w:rFonts w:asciiTheme="majorHAnsi" w:eastAsia="Times New Roman" w:hAnsiTheme="majorHAnsi" w:cs="Calibri"/>
@@ -22702,7 +22654,18 @@
                 <w:szCs w:val="20"/>
                 <w:lang w:eastAsia="pt-BR" w:bidi="he-IL"/>
               </w:rPr>
-              <w:t xml:space="preserve">Pelo Convenente, Aguardando Análise </w:t>
+              <w:t>Pelo</w:t>
+            </w:r>
+            <w:proofErr w:type="spellEnd"/>
+            <w:r>
+              <w:rPr>
+                <w:rFonts w:asciiTheme="majorHAnsi" w:eastAsia="Times New Roman" w:hAnsiTheme="majorHAnsi" w:cs="Calibri"/>
+                <w:color w:val="000000"/>
+                <w:sz w:val="20"/>
+                <w:szCs w:val="20"/>
+                <w:lang w:eastAsia="pt-BR" w:bidi="he-IL"/>
+              </w:rPr>
+              <w:t xml:space="preserve"> Convenente, Aguardando Análise </w:t>
             </w:r>
             <w:r>
               <w:rPr>
@@ -23645,25 +23608,7 @@
           <w:sz w:val="24"/>
           <w:szCs w:val="24"/>
         </w:rPr>
-        <w:t xml:space="preserve"> Risco de </w:t>
-      </w:r>
-      <w:r>
-        <w:rPr>
-          <w:b/>
-          <w:bCs/>
-          <w:sz w:val="24"/>
-          <w:szCs w:val="24"/>
-        </w:rPr>
-        <w:t>Crédito</w:t>
-      </w:r>
-      <w:r>
-        <w:rPr>
-          <w:b/>
-          <w:bCs/>
-          <w:sz w:val="24"/>
-          <w:szCs w:val="24"/>
-        </w:rPr>
-        <w:t xml:space="preserve"> </w:t>
+        <w:t xml:space="preserve"> Risco de Crédito </w:t>
       </w:r>
     </w:p>
     <w:p>
@@ -23693,29 +23638,7 @@
           <w:sz w:val="24"/>
           <w:szCs w:val="24"/>
         </w:rPr>
-        <w:t xml:space="preserve">A essência da atividade bancária consiste na captação de depósitos através poupanças e outras fontes, e na concessão de empréstimos, o que ajuda na alocação de fundos de maneira mais eficiente na economia. A intermediação bancária garante às instituições financeiras um uma margem de lucro, também denominada spread bancário e comumente definida como receita de juros menos despesas de juros. </w:t>
-      </w:r>
-      <w:r>
-        <w:rPr>
-          <w:sz w:val="24"/>
-          <w:szCs w:val="24"/>
-        </w:rPr>
-        <w:t xml:space="preserve">A adequada mensuração do risco de crédito é uma das atividades fundamentais das </w:t>
-      </w:r>
-      <w:r>
-        <w:rPr>
-          <w:sz w:val="24"/>
-          <w:szCs w:val="24"/>
-        </w:rPr>
-        <w:lastRenderedPageBreak/>
-        <w:t>instituições financeiras, a qual permite mensurar os juros bancários de forma justa, e alocar eficientemente os recursos financeiro no mercado</w:t>
-      </w:r>
-      <w:r>
-        <w:rPr>
-          <w:sz w:val="24"/>
-          <w:szCs w:val="24"/>
-        </w:rPr>
-        <w:t xml:space="preserve">. </w:t>
+        <w:t xml:space="preserve">A essência da atividade bancária consiste na captação de depósitos através poupanças e outras fontes, e na concessão de empréstimos, o que ajuda na alocação de fundos de maneira mais eficiente na economia. A intermediação bancária garante às instituições financeiras um uma margem de lucro, também denominada spread bancário e comumente definida como receita de juros menos despesas de juros. A adequada mensuração do risco de crédito é uma das atividades fundamentais das instituições financeiras, a qual permite mensurar os juros bancários de forma justa, e alocar eficientemente os recursos financeiro no mercado. </w:t>
       </w:r>
     </w:p>
     <w:p>
@@ -23732,14 +23655,7 @@
           <w:sz w:val="24"/>
           <w:szCs w:val="24"/>
         </w:rPr>
-        <w:t>As instituições financeiras consistentemente perseguem metodologias mais eficientes para mensuração do risco de crédito</w:t>
-      </w:r>
-      <w:r>
-        <w:rPr>
-          <w:sz w:val="24"/>
-          <w:szCs w:val="24"/>
-        </w:rPr>
-        <w:t xml:space="preserve">. </w:t>
+        <w:t xml:space="preserve">As instituições financeiras consistentemente perseguem metodologias mais eficientes para mensuração do risco de crédito. </w:t>
       </w:r>
       <w:r>
         <w:rPr>
@@ -23854,6 +23770,7 @@
         </w:rPr>
         <w:t>Variáveis Explicativas (</w:t>
       </w:r>
+      <w:proofErr w:type="spellStart"/>
       <w:r>
         <w:rPr>
           <w:i/>
@@ -23864,6 +23781,7 @@
         </w:rPr>
         <w:t>Features</w:t>
       </w:r>
+      <w:proofErr w:type="spellEnd"/>
       <w:r>
         <w:rPr>
           <w:color w:val="auto"/>
@@ -24386,7 +24304,29 @@
                 <w:szCs w:val="20"/>
                 <w:lang w:eastAsia="pt-BR" w:bidi="he-IL"/>
               </w:rPr>
-              <w:t>Estrangeiros Sócio (Dummy)</w:t>
+              <w:t>Estrangeiros Sócio (</w:t>
+            </w:r>
+            <w:proofErr w:type="spellStart"/>
+            <w:r>
+              <w:rPr>
+                <w:rFonts w:asciiTheme="majorHAnsi" w:eastAsia="Times New Roman" w:hAnsiTheme="majorHAnsi" w:cs="Calibri"/>
+                <w:color w:val="000000"/>
+                <w:sz w:val="20"/>
+                <w:szCs w:val="20"/>
+                <w:lang w:eastAsia="pt-BR" w:bidi="he-IL"/>
+              </w:rPr>
+              <w:t>Dummy</w:t>
+            </w:r>
+            <w:proofErr w:type="spellEnd"/>
+            <w:r>
+              <w:rPr>
+                <w:rFonts w:asciiTheme="majorHAnsi" w:eastAsia="Times New Roman" w:hAnsiTheme="majorHAnsi" w:cs="Calibri"/>
+                <w:color w:val="000000"/>
+                <w:sz w:val="20"/>
+                <w:szCs w:val="20"/>
+                <w:lang w:eastAsia="pt-BR" w:bidi="he-IL"/>
+              </w:rPr>
+              <w:t>)</w:t>
             </w:r>
           </w:p>
           <w:p>
@@ -24642,7 +24582,29 @@
                 <w:szCs w:val="20"/>
                 <w:lang w:eastAsia="pt-BR" w:bidi="he-IL"/>
               </w:rPr>
-              <w:t>Inovação (Dummy)</w:t>
+              <w:t>Inovação (</w:t>
+            </w:r>
+            <w:proofErr w:type="spellStart"/>
+            <w:r>
+              <w:rPr>
+                <w:rFonts w:asciiTheme="majorHAnsi" w:eastAsia="Times New Roman" w:hAnsiTheme="majorHAnsi" w:cs="Calibri"/>
+                <w:color w:val="000000"/>
+                <w:sz w:val="20"/>
+                <w:szCs w:val="20"/>
+                <w:lang w:eastAsia="pt-BR" w:bidi="he-IL"/>
+              </w:rPr>
+              <w:t>Dummy</w:t>
+            </w:r>
+            <w:proofErr w:type="spellEnd"/>
+            <w:r>
+              <w:rPr>
+                <w:rFonts w:asciiTheme="majorHAnsi" w:eastAsia="Times New Roman" w:hAnsiTheme="majorHAnsi" w:cs="Calibri"/>
+                <w:color w:val="000000"/>
+                <w:sz w:val="20"/>
+                <w:szCs w:val="20"/>
+                <w:lang w:eastAsia="pt-BR" w:bidi="he-IL"/>
+              </w:rPr>
+              <w:t>)</w:t>
             </w:r>
           </w:p>
           <w:p>
@@ -24669,7 +24631,29 @@
                 <w:szCs w:val="20"/>
                 <w:lang w:eastAsia="pt-BR" w:bidi="he-IL"/>
               </w:rPr>
-              <w:t>Porte BNDES (Peq, Média, Grande)</w:t>
+              <w:t>Porte BNDES (</w:t>
+            </w:r>
+            <w:proofErr w:type="spellStart"/>
+            <w:r>
+              <w:rPr>
+                <w:rFonts w:asciiTheme="majorHAnsi" w:eastAsia="Times New Roman" w:hAnsiTheme="majorHAnsi" w:cs="Calibri"/>
+                <w:color w:val="000000"/>
+                <w:sz w:val="20"/>
+                <w:szCs w:val="20"/>
+                <w:lang w:eastAsia="pt-BR" w:bidi="he-IL"/>
+              </w:rPr>
+              <w:t>Peq</w:t>
+            </w:r>
+            <w:proofErr w:type="spellEnd"/>
+            <w:r>
+              <w:rPr>
+                <w:rFonts w:asciiTheme="majorHAnsi" w:eastAsia="Times New Roman" w:hAnsiTheme="majorHAnsi" w:cs="Calibri"/>
+                <w:color w:val="000000"/>
+                <w:sz w:val="20"/>
+                <w:szCs w:val="20"/>
+                <w:lang w:eastAsia="pt-BR" w:bidi="he-IL"/>
+              </w:rPr>
+              <w:t>, Média, Grande)</w:t>
             </w:r>
           </w:p>
           <w:p>
@@ -24871,27 +24855,7 @@
                 <w:szCs w:val="20"/>
                 <w:lang w:eastAsia="pt-BR" w:bidi="he-IL"/>
               </w:rPr>
-              <w:t xml:space="preserve">Onde </w:t>
-            </w:r>
-            <w:r>
-              <w:rPr>
-                <w:rFonts w:asciiTheme="majorHAnsi" w:eastAsia="Times New Roman" w:hAnsiTheme="majorHAnsi" w:cs="Calibri"/>
-                <w:color w:val="000000"/>
-                <w:sz w:val="20"/>
-                <w:szCs w:val="20"/>
-                <w:lang w:eastAsia="pt-BR" w:bidi="he-IL"/>
-              </w:rPr>
-              <w:t>data da situação</w:t>
-            </w:r>
-            <w:r>
-              <w:rPr>
-                <w:rFonts w:asciiTheme="majorHAnsi" w:eastAsia="Times New Roman" w:hAnsiTheme="majorHAnsi" w:cs="Calibri"/>
-                <w:color w:val="000000"/>
-                <w:sz w:val="20"/>
-                <w:szCs w:val="20"/>
-                <w:lang w:eastAsia="pt-BR" w:bidi="he-IL"/>
-              </w:rPr>
-              <w:t xml:space="preserve"> é posterior à data de financiamento, mas não é posterior à data do fim do contrato</w:t>
+              <w:t>Onde data da situação é posterior à data de financiamento, mas não é posterior à data do fim do contrato</w:t>
             </w:r>
           </w:p>
         </w:tc>
@@ -24978,6 +24942,7 @@
           <w:sz w:val="24"/>
           <w:szCs w:val="24"/>
         </w:rPr>
+        <w:lastRenderedPageBreak/>
         <w:t>Conclusão</w:t>
       </w:r>
       <w:r>
@@ -25017,7 +24982,23 @@
           <w:sz w:val="24"/>
           <w:szCs w:val="24"/>
         </w:rPr>
-        <w:t xml:space="preserve"> no site BNDES Transparência, visando tornar estes microdados operacionais para </w:t>
+        <w:t xml:space="preserve"> no site BNDES Transparência, visando tornar estes </w:t>
+      </w:r>
+      <w:proofErr w:type="spellStart"/>
+      <w:r>
+        <w:rPr>
+          <w:sz w:val="24"/>
+          <w:szCs w:val="24"/>
+        </w:rPr>
+        <w:t>microdados</w:t>
+      </w:r>
+      <w:proofErr w:type="spellEnd"/>
+      <w:r>
+        <w:rPr>
+          <w:sz w:val="24"/>
+          <w:szCs w:val="24"/>
+        </w:rPr>
+        <w:t xml:space="preserve"> operacionais para </w:t>
       </w:r>
       <w:r>
         <w:rPr>
@@ -25087,7 +25068,23 @@
           <w:sz w:val="24"/>
           <w:szCs w:val="24"/>
         </w:rPr>
-        <w:t>dos, descrevemos a metodologia de recuperação dos CNPJs censurados das operações indiretas do BNDES</w:t>
+        <w:t xml:space="preserve">dos, descrevemos a metodologia de recuperação dos </w:t>
+      </w:r>
+      <w:proofErr w:type="spellStart"/>
+      <w:r>
+        <w:rPr>
+          <w:sz w:val="24"/>
+          <w:szCs w:val="24"/>
+        </w:rPr>
+        <w:t>CNPJs</w:t>
+      </w:r>
+      <w:proofErr w:type="spellEnd"/>
+      <w:r>
+        <w:rPr>
+          <w:sz w:val="24"/>
+          <w:szCs w:val="24"/>
+        </w:rPr>
+        <w:t xml:space="preserve"> censurados das operações indiretas do BNDES</w:t>
       </w:r>
       <w:r>
         <w:rPr>
@@ -25488,27 +25485,7 @@
                 <w:szCs w:val="20"/>
                 <w:lang w:eastAsia="pt-BR" w:bidi="he-IL"/>
               </w:rPr>
-              <w:t xml:space="preserve">Script de </w:t>
-            </w:r>
-            <w:r>
-              <w:rPr>
-                <w:rFonts w:asciiTheme="majorHAnsi" w:eastAsia="Times New Roman" w:hAnsiTheme="majorHAnsi" w:cs="Calibri"/>
-                <w:color w:val="000000"/>
-                <w:sz w:val="20"/>
-                <w:szCs w:val="20"/>
-                <w:lang w:eastAsia="pt-BR" w:bidi="he-IL"/>
-              </w:rPr>
-              <w:t xml:space="preserve">Unificação e Organização dos </w:t>
-            </w:r>
-            <w:r>
-              <w:rPr>
-                <w:rFonts w:asciiTheme="majorHAnsi" w:eastAsia="Times New Roman" w:hAnsiTheme="majorHAnsi" w:cs="Calibri"/>
-                <w:color w:val="000000"/>
-                <w:sz w:val="20"/>
-                <w:szCs w:val="20"/>
-                <w:lang w:eastAsia="pt-BR" w:bidi="he-IL"/>
-              </w:rPr>
-              <w:t xml:space="preserve">dados da Receita Federal </w:t>
+              <w:t xml:space="preserve">Script de Unificação e Organização dos dados da Receita Federal </w:t>
             </w:r>
           </w:p>
         </w:tc>
@@ -25541,6 +25518,7 @@
                 <w:lang w:eastAsia="pt-BR" w:bidi="he-IL"/>
               </w:rPr>
             </w:pPr>
+            <w:proofErr w:type="spellStart"/>
             <w:r>
               <w:rPr>
                 <w:rFonts w:asciiTheme="majorHAnsi" w:eastAsia="Times New Roman" w:hAnsiTheme="majorHAnsi" w:cs="Calibri"/>
@@ -25549,8 +25527,31 @@
                 <w:szCs w:val="20"/>
                 <w:lang w:eastAsia="pt-BR" w:bidi="he-IL"/>
               </w:rPr>
-              <w:t>criacao bndes.sas</w:t>
-            </w:r>
+              <w:t>criacao</w:t>
+            </w:r>
+            <w:proofErr w:type="spellEnd"/>
+            <w:r>
+              <w:rPr>
+                <w:rFonts w:asciiTheme="majorHAnsi" w:eastAsia="Times New Roman" w:hAnsiTheme="majorHAnsi" w:cs="Calibri"/>
+                <w:color w:val="000000"/>
+                <w:sz w:val="20"/>
+                <w:szCs w:val="20"/>
+                <w:lang w:eastAsia="pt-BR" w:bidi="he-IL"/>
+              </w:rPr>
+              <w:t xml:space="preserve"> </w:t>
+            </w:r>
+            <w:proofErr w:type="spellStart"/>
+            <w:r>
+              <w:rPr>
+                <w:rFonts w:asciiTheme="majorHAnsi" w:eastAsia="Times New Roman" w:hAnsiTheme="majorHAnsi" w:cs="Calibri"/>
+                <w:color w:val="000000"/>
+                <w:sz w:val="20"/>
+                <w:szCs w:val="20"/>
+                <w:lang w:eastAsia="pt-BR" w:bidi="he-IL"/>
+              </w:rPr>
+              <w:t>bndes.sas</w:t>
+            </w:r>
+            <w:proofErr w:type="spellEnd"/>
           </w:p>
         </w:tc>
         <w:tc>
@@ -25619,6 +25620,7 @@
                 <w:lang w:eastAsia="pt-BR" w:bidi="he-IL"/>
               </w:rPr>
             </w:pPr>
+            <w:proofErr w:type="spellStart"/>
             <w:r>
               <w:rPr>
                 <w:rFonts w:asciiTheme="majorHAnsi" w:eastAsia="Times New Roman" w:hAnsiTheme="majorHAnsi" w:cs="Calibri"/>
@@ -25627,8 +25629,31 @@
                 <w:szCs w:val="20"/>
                 <w:lang w:eastAsia="pt-BR" w:bidi="he-IL"/>
               </w:rPr>
-              <w:t>Organizacao BNDES.sas</w:t>
-            </w:r>
+              <w:t>Organizacao</w:t>
+            </w:r>
+            <w:proofErr w:type="spellEnd"/>
+            <w:r>
+              <w:rPr>
+                <w:rFonts w:asciiTheme="majorHAnsi" w:eastAsia="Times New Roman" w:hAnsiTheme="majorHAnsi" w:cs="Calibri"/>
+                <w:color w:val="000000"/>
+                <w:sz w:val="20"/>
+                <w:szCs w:val="20"/>
+                <w:lang w:eastAsia="pt-BR" w:bidi="he-IL"/>
+              </w:rPr>
+              <w:t xml:space="preserve"> </w:t>
+            </w:r>
+            <w:proofErr w:type="spellStart"/>
+            <w:r>
+              <w:rPr>
+                <w:rFonts w:asciiTheme="majorHAnsi" w:eastAsia="Times New Roman" w:hAnsiTheme="majorHAnsi" w:cs="Calibri"/>
+                <w:color w:val="000000"/>
+                <w:sz w:val="20"/>
+                <w:szCs w:val="20"/>
+                <w:lang w:eastAsia="pt-BR" w:bidi="he-IL"/>
+              </w:rPr>
+              <w:t>BNDES.sas</w:t>
+            </w:r>
+            <w:proofErr w:type="spellEnd"/>
           </w:p>
         </w:tc>
         <w:tc>
